--- a/In_Memory_Best_Practices_CheatSheet.docx
+++ b/In_Memory_Best_Practices_CheatSheet.docx
@@ -1864,25 +1864,15 @@
         </w:rPr>
       </w:pPr>
       <w:r>
-        <w:t>S</w:t>
-      </w:r>
-      <w:r>
-        <w:t xml:space="preserve">tart with </w:t>
-      </w:r>
-      <w:r>
-        <w:t>non</w:t>
-      </w:r>
-      <w:r>
-        <w:t>clustered / ranged index</w:t>
-      </w:r>
-      <w:r>
-        <w:t>es then examine Hash</w:t>
-      </w:r>
-      <w:r>
-        <w:t xml:space="preserve"> Indexes for seeks</w:t>
-      </w:r>
-      <w:r>
-        <w:t xml:space="preserve"> </w:t>
+        <w:t xml:space="preserve">Start with </w:t>
+      </w:r>
+      <w:proofErr w:type="spellStart"/>
+      <w:r>
+        <w:t>nonclustered</w:t>
+      </w:r>
+      <w:proofErr w:type="spellEnd"/>
+      <w:r>
+        <w:t xml:space="preserve"> / ranged indexes then examine Hash Indexes for seeks </w:t>
       </w:r>
     </w:p>
     <w:p>
@@ -1898,13 +1888,7 @@
         </w:rPr>
       </w:pPr>
       <w:r>
-        <w:t>Exist in Memory Only</w:t>
-      </w:r>
-      <w:r>
-        <w:t xml:space="preserve"> and are not persisted to disk</w:t>
-      </w:r>
-      <w:r>
-        <w:t xml:space="preserve"> </w:t>
+        <w:t xml:space="preserve">Exist in Memory Only and are not persisted to disk </w:t>
       </w:r>
     </w:p>
     <w:p>
@@ -1913,19 +1897,15 @@
         <w:ind w:left="720"/>
       </w:pPr>
       <w:r>
-        <w:t xml:space="preserve">* </w:t>
-      </w:r>
-      <w:r>
-        <w:t xml:space="preserve">Exception </w:t>
-      </w:r>
-      <w:r>
-        <w:t xml:space="preserve">to this are </w:t>
-      </w:r>
-      <w:r>
-        <w:t xml:space="preserve">cluster columnstore indexes, </w:t>
-      </w:r>
-      <w:r>
-        <w:t>to speed up databases recovery they are stored in checkpoint files</w:t>
+        <w:t xml:space="preserve">* Exception to this are clustered </w:t>
+      </w:r>
+      <w:proofErr w:type="spellStart"/>
+      <w:r>
+        <w:t>columnstore</w:t>
+      </w:r>
+      <w:proofErr w:type="spellEnd"/>
+      <w:r>
+        <w:t xml:space="preserve"> indexes, to speed up databases recovery they are stored in checkpoint files</w:t>
       </w:r>
     </w:p>
     <w:p>
@@ -1957,10 +1937,7 @@
         </w:rPr>
       </w:pPr>
       <w:r>
-        <w:t xml:space="preserve">Primary Key is required </w:t>
-      </w:r>
-      <w:r>
-        <w:t>for Durable In-memory table</w:t>
+        <w:t>Primary Key is required for Durable In-memory table</w:t>
       </w:r>
     </w:p>
     <w:p>
@@ -1976,19 +1953,18 @@
         </w:rPr>
       </w:pPr>
       <w:r>
-        <w:t>Are inherently covering</w:t>
-      </w:r>
-      <w:r>
-        <w:t xml:space="preserve">, </w:t>
-      </w:r>
-      <w:r>
-        <w:t>includes all columns and are pointers</w:t>
-      </w:r>
-      <w:r>
-        <w:t xml:space="preserve"> contain a porting to the </w:t>
-      </w:r>
-      <w:r>
-        <w:t>row in the table data structure</w:t>
+        <w:t xml:space="preserve">Inherently covering, </w:t>
+      </w:r>
+      <w:r>
+        <w:rPr>
+          <w:rFonts w:ascii="Segoe UI" w:hAnsi="Segoe UI" w:cs="Segoe UI"/>
+          <w:color w:val="171717"/>
+          <w:shd w:val="clear" w:color="auto" w:fill="FFFFFF"/>
+        </w:rPr>
+        <w:t>all columns are virtually included in the index and bookmark lookups are not needed for memory-optimized tables</w:t>
+      </w:r>
+      <w:r>
+        <w:t xml:space="preserve"> </w:t>
       </w:r>
     </w:p>
     <w:p>
@@ -2003,11 +1979,45 @@
           <w:bCs/>
         </w:rPr>
       </w:pPr>
-      <w:r>
-        <w:t>Fragmentation and fillfactor do not apply to in-memory indexes</w:t>
-      </w:r>
-      <w:r>
-        <w:t xml:space="preserve"> </w:t>
+      <w:proofErr w:type="spellStart"/>
+      <w:r>
+        <w:t>Nonclustered</w:t>
+      </w:r>
+      <w:proofErr w:type="spellEnd"/>
+      <w:r>
+        <w:t xml:space="preserve"> hash indexes can yield performance benefits for point lookups</w:t>
+      </w:r>
+    </w:p>
+    <w:p>
+      <w:pPr>
+        <w:pStyle w:val="ListParagraph"/>
+        <w:numPr>
+          <w:ilvl w:val="1"/>
+          <w:numId w:val="9"/>
+        </w:numPr>
+        <w:rPr>
+          <w:b/>
+          <w:bCs/>
+        </w:rPr>
+      </w:pPr>
+      <w:r>
+        <w:t>Always fixed sizes</w:t>
+      </w:r>
+    </w:p>
+    <w:p>
+      <w:pPr>
+        <w:pStyle w:val="ListParagraph"/>
+        <w:numPr>
+          <w:ilvl w:val="1"/>
+          <w:numId w:val="9"/>
+        </w:numPr>
+        <w:rPr>
+          <w:b/>
+          <w:bCs/>
+        </w:rPr>
+      </w:pPr>
+      <w:r>
+        <w:t>Values returned are not sorted</w:t>
       </w:r>
     </w:p>
     <w:p>
@@ -2022,70 +2032,13 @@
           <w:bCs/>
         </w:rPr>
       </w:pPr>
-      <w:r>
-        <w:t>N</w:t>
-      </w:r>
-      <w:r>
-        <w:t>onclustered has</w:t>
-      </w:r>
-      <w:r>
-        <w:t>h i</w:t>
-      </w:r>
-      <w:r>
-        <w:t xml:space="preserve">ndexes </w:t>
-      </w:r>
-      <w:r>
-        <w:t xml:space="preserve">can yield performance </w:t>
-      </w:r>
-      <w:r>
-        <w:t>benefit</w:t>
-      </w:r>
-      <w:r>
-        <w:t>s</w:t>
-      </w:r>
-      <w:r>
-        <w:t xml:space="preserve"> for</w:t>
-      </w:r>
-      <w:r>
-        <w:t xml:space="preserve"> point lookups</w:t>
-      </w:r>
-    </w:p>
-    <w:p>
-      <w:pPr>
-        <w:pStyle w:val="ListParagraph"/>
-        <w:numPr>
-          <w:ilvl w:val="1"/>
-          <w:numId w:val="9"/>
-        </w:numPr>
-        <w:rPr>
-          <w:b/>
-          <w:bCs/>
-        </w:rPr>
-      </w:pPr>
-      <w:r>
-        <w:t>Always fixe</w:t>
-      </w:r>
-      <w:r>
-        <w:t>d sizes</w:t>
-      </w:r>
-    </w:p>
-    <w:p>
-      <w:pPr>
-        <w:pStyle w:val="ListParagraph"/>
-        <w:numPr>
-          <w:ilvl w:val="1"/>
-          <w:numId w:val="9"/>
-        </w:numPr>
-        <w:rPr>
-          <w:b/>
-          <w:bCs/>
-        </w:rPr>
-      </w:pPr>
-      <w:r>
-        <w:t xml:space="preserve">Values </w:t>
-      </w:r>
-      <w:r>
-        <w:t>returned are not sorted</w:t>
+      <w:proofErr w:type="spellStart"/>
+      <w:r>
+        <w:t>Nonclustered</w:t>
+      </w:r>
+      <w:proofErr w:type="spellEnd"/>
+      <w:r>
+        <w:t xml:space="preserve"> indexes can yield performance benefits for range and ordered scans </w:t>
       </w:r>
     </w:p>
     <w:p>
@@ -2101,16 +2054,71 @@
         </w:rPr>
       </w:pPr>
       <w:r>
-        <w:t>Noncluster</w:t>
-      </w:r>
-      <w:r>
-        <w:t xml:space="preserve">ed indexes can yield performance benefits for </w:t>
-      </w:r>
-      <w:r>
-        <w:t>range and ordered scans</w:t>
-      </w:r>
-      <w:r>
-        <w:t xml:space="preserve"> </w:t>
+        <w:t>Index count considerations</w:t>
+      </w:r>
+    </w:p>
+    <w:p>
+      <w:pPr>
+        <w:pStyle w:val="ListParagraph"/>
+        <w:numPr>
+          <w:ilvl w:val="1"/>
+          <w:numId w:val="9"/>
+        </w:numPr>
+        <w:rPr>
+          <w:b/>
+          <w:bCs/>
+        </w:rPr>
+      </w:pPr>
+      <w:r>
+        <w:t xml:space="preserve">Up to SQL Server 2016 Memory-optimized table could have up to 8 indexes. SQL Server 2017 and above has removed this constraint. </w:t>
+      </w:r>
+    </w:p>
+    <w:p>
+      <w:pPr>
+        <w:pStyle w:val="ListParagraph"/>
+        <w:numPr>
+          <w:ilvl w:val="1"/>
+          <w:numId w:val="9"/>
+        </w:numPr>
+        <w:rPr>
+          <w:b/>
+          <w:bCs/>
+        </w:rPr>
+      </w:pPr>
+      <w:r>
+        <w:t xml:space="preserve">Prior to SQL Server 2016 Indexes need to be added at the time of the table creation </w:t>
+      </w:r>
+    </w:p>
+    <w:p>
+      <w:pPr>
+        <w:pStyle w:val="ListParagraph"/>
+        <w:numPr>
+          <w:ilvl w:val="1"/>
+          <w:numId w:val="9"/>
+        </w:numPr>
+        <w:rPr>
+          <w:b/>
+          <w:bCs/>
+        </w:rPr>
+      </w:pPr>
+      <w:r>
+        <w:t>Apply only the indexes if they will be frequently used</w:t>
+      </w:r>
+    </w:p>
+    <w:p>
+      <w:pPr>
+        <w:pStyle w:val="ListParagraph"/>
+        <w:numPr>
+          <w:ilvl w:val="1"/>
+          <w:numId w:val="9"/>
+        </w:numPr>
+        <w:rPr>
+          <w:b/>
+          <w:bCs/>
+        </w:rPr>
+      </w:pPr>
+      <w:r>
+        <w:t xml:space="preserve"> Old row versions on rarely used indexes can impact garbage collection performance</w:t>
       </w:r>
     </w:p>
     <w:p>
@@ -2126,144 +2134,15 @@
         </w:rPr>
       </w:pPr>
       <w:r>
-        <w:t>Index count considerations</w:t>
-      </w:r>
-    </w:p>
-    <w:p>
-      <w:pPr>
-        <w:pStyle w:val="ListParagraph"/>
-        <w:numPr>
-          <w:ilvl w:val="1"/>
-          <w:numId w:val="9"/>
-        </w:numPr>
-        <w:rPr>
-          <w:b/>
-          <w:bCs/>
-        </w:rPr>
-      </w:pPr>
-      <w:r>
-        <w:t xml:space="preserve">Up to SQL Server 2016 </w:t>
-      </w:r>
-      <w:r>
-        <w:t xml:space="preserve">Memory-optimized table </w:t>
-      </w:r>
-      <w:r>
-        <w:t>could</w:t>
-      </w:r>
-      <w:r>
-        <w:t xml:space="preserve"> have up to 8 indexes</w:t>
-      </w:r>
-      <w:r>
-        <w:t>. SQL Server 2017 and above ha</w:t>
-      </w:r>
-      <w:r>
-        <w:t>s</w:t>
-      </w:r>
-      <w:r>
-        <w:t xml:space="preserve"> removed this </w:t>
-      </w:r>
-      <w:r>
-        <w:t>constraint</w:t>
-      </w:r>
-      <w:r>
-        <w:t xml:space="preserve">. </w:t>
-      </w:r>
-    </w:p>
-    <w:p>
-      <w:pPr>
-        <w:pStyle w:val="ListParagraph"/>
-        <w:numPr>
-          <w:ilvl w:val="1"/>
-          <w:numId w:val="9"/>
-        </w:numPr>
-        <w:rPr>
-          <w:b/>
-          <w:bCs/>
-        </w:rPr>
-      </w:pPr>
-      <w:r>
-        <w:t xml:space="preserve">Prior to SQL Server 2016 </w:t>
-      </w:r>
-      <w:r>
-        <w:t xml:space="preserve">Indexes need to be added at the time of the table creation </w:t>
-      </w:r>
-    </w:p>
-    <w:p>
-      <w:pPr>
-        <w:pStyle w:val="ListParagraph"/>
-        <w:numPr>
-          <w:ilvl w:val="1"/>
-          <w:numId w:val="9"/>
-        </w:numPr>
-        <w:rPr>
-          <w:b/>
-          <w:bCs/>
-        </w:rPr>
-      </w:pPr>
-      <w:r>
-        <w:t xml:space="preserve">Apply only the indexes </w:t>
-      </w:r>
-      <w:r>
-        <w:t>if they will be frequently</w:t>
-      </w:r>
-      <w:r>
-        <w:t xml:space="preserve"> used</w:t>
-      </w:r>
-    </w:p>
-    <w:p>
-      <w:pPr>
-        <w:pStyle w:val="ListParagraph"/>
-        <w:numPr>
-          <w:ilvl w:val="1"/>
-          <w:numId w:val="9"/>
-        </w:numPr>
-        <w:rPr>
-          <w:b/>
-          <w:bCs/>
-        </w:rPr>
-      </w:pPr>
-      <w:r>
-        <w:t xml:space="preserve"> </w:t>
-      </w:r>
-      <w:r>
-        <w:t xml:space="preserve">Old row versions on </w:t>
-      </w:r>
-      <w:r>
-        <w:t>rarely used</w:t>
-      </w:r>
-      <w:r>
-        <w:t xml:space="preserve"> indexes can impact</w:t>
-      </w:r>
-      <w:r>
-        <w:t xml:space="preserve"> garbage </w:t>
-      </w:r>
-      <w:r>
-        <w:t xml:space="preserve">collection </w:t>
-      </w:r>
-      <w:r>
-        <w:t>performance</w:t>
-      </w:r>
-    </w:p>
-    <w:p>
-      <w:pPr>
-        <w:pStyle w:val="ListParagraph"/>
-        <w:numPr>
-          <w:ilvl w:val="0"/>
-          <w:numId w:val="9"/>
-        </w:numPr>
-        <w:rPr>
-          <w:b/>
-          <w:bCs/>
-        </w:rPr>
-      </w:pPr>
-      <w:r>
-        <w:t xml:space="preserve">Performance can be impact </w:t>
-      </w:r>
-      <w:r>
-        <w:t xml:space="preserve">if index key has many duplicate values. </w:t>
-      </w:r>
-      <w:r>
-        <w:t>Performance can be improved by adding an additional column to the nonclustered index</w:t>
+        <w:t xml:space="preserve">Performance can be impacted if the index key has many duplicate values. Performance can be improved by adding an additional column to the </w:t>
+      </w:r>
+      <w:proofErr w:type="spellStart"/>
+      <w:r>
+        <w:t>nonclustered</w:t>
+      </w:r>
+      <w:proofErr w:type="spellEnd"/>
+      <w:r>
+        <w:t xml:space="preserve"> index</w:t>
       </w:r>
     </w:p>
     <w:p>
@@ -2285,7 +2164,15 @@
             <w:b/>
             <w:bCs/>
           </w:rPr>
-          <w:t>Operations on memory-optimized and disk-based indexes</w:t>
+          <w:t>Operations on memory-optimized and disk-based i</w:t>
+        </w:r>
+        <w:r>
+          <w:rPr>
+            <w:rStyle w:val="Hyperlink"/>
+            <w:b/>
+            <w:bCs/>
+          </w:rPr>
+          <w:t>ndexes</w:t>
         </w:r>
       </w:hyperlink>
     </w:p>
@@ -2304,7 +2191,7 @@
           <w:noProof/>
         </w:rPr>
         <w:drawing>
-          <wp:inline distT="0" distB="0" distL="0" distR="0" wp14:anchorId="6B0E4015" wp14:editId="240A27EF">
+          <wp:inline distT="0" distB="0" distL="0" distR="0" wp14:anchorId="660A450F" wp14:editId="3308317C">
             <wp:extent cx="5510094" cy="3067050"/>
             <wp:effectExtent l="0" t="0" r="0" b="0"/>
             <wp:docPr id="1" name="Picture 1"/>
@@ -2356,7 +2243,6 @@
         <w:r>
           <w:rPr>
             <w:rStyle w:val="Hyperlink"/>
-            <w:color w:val="auto"/>
           </w:rPr>
           <w:t>Full guidelines for indexes on Memory-Optimized Tables</w:t>
         </w:r>
@@ -2369,11 +2255,20 @@
           <w:bCs/>
         </w:rPr>
       </w:pPr>
-      <w:r>
-        <w:rPr>
-          <w:b/>
-          <w:bCs/>
-        </w:rPr>
+    </w:p>
+    <w:p>
+      <w:pPr>
+        <w:rPr>
+          <w:b/>
+          <w:bCs/>
+        </w:rPr>
+      </w:pPr>
+      <w:r>
+        <w:rPr>
+          <w:b/>
+          <w:bCs/>
+        </w:rPr>
+        <w:lastRenderedPageBreak/>
         <w:t xml:space="preserve">Memory Management </w:t>
       </w:r>
     </w:p>
@@ -2386,14 +2281,7 @@
         </w:numPr>
       </w:pPr>
       <w:r>
-        <w:lastRenderedPageBreak/>
-        <w:t xml:space="preserve">Safe recommendation is </w:t>
-      </w:r>
-      <w:r>
-        <w:t xml:space="preserve">to start with 2 times the </w:t>
-      </w:r>
-      <w:r>
-        <w:t xml:space="preserve">memory </w:t>
+        <w:t xml:space="preserve">Safe recommendation is to start with 2 times the memory </w:t>
       </w:r>
     </w:p>
     <w:p>
@@ -2405,10 +2293,7 @@
         </w:numPr>
       </w:pPr>
       <w:r>
-        <w:t xml:space="preserve">Based off expected size of </w:t>
-      </w:r>
-      <w:r>
-        <w:t>memory optimized tables and indexes</w:t>
+        <w:t>Based off expected size of memory optimized tables and indexes</w:t>
       </w:r>
     </w:p>
     <w:p>
@@ -2420,19 +2305,7 @@
         </w:numPr>
       </w:pPr>
       <w:r>
-        <w:t>Mon</w:t>
-      </w:r>
-      <w:r>
-        <w:t>i</w:t>
-      </w:r>
-      <w:r>
-        <w:t>toring</w:t>
-      </w:r>
-      <w:r>
-        <w:t xml:space="preserve"> </w:t>
-      </w:r>
-      <w:r>
-        <w:t>memory requirements for in-memory objects</w:t>
+        <w:t>Monitoring memory requirements for in-memory objects</w:t>
       </w:r>
     </w:p>
     <w:p>
@@ -2444,28 +2317,7 @@
         </w:numPr>
       </w:pPr>
       <w:r>
-        <w:t>Memory-optim</w:t>
-      </w:r>
-      <w:r>
-        <w:t xml:space="preserve">ized </w:t>
-      </w:r>
-      <w:r>
-        <w:t xml:space="preserve">size </w:t>
-      </w:r>
-      <w:r>
-        <w:t>corresponds</w:t>
-      </w:r>
-      <w:r>
-        <w:t xml:space="preserve"> to </w:t>
-      </w:r>
-      <w:r>
-        <w:t xml:space="preserve">size, data, and </w:t>
-      </w:r>
-      <w:r>
-        <w:t xml:space="preserve">some </w:t>
-      </w:r>
-      <w:r>
-        <w:t>overhead for row headers</w:t>
+        <w:t>Memory-optimized size corresponds to size, data, and some overhead for row headers</w:t>
       </w:r>
     </w:p>
     <w:p>
@@ -2477,13 +2329,7 @@
         </w:numPr>
       </w:pPr>
       <w:r>
-        <w:t xml:space="preserve">In-memory indexes tend to be smaller than </w:t>
-      </w:r>
-      <w:r>
-        <w:t>disk-based</w:t>
-      </w:r>
-      <w:r>
-        <w:t xml:space="preserve"> indexes</w:t>
+        <w:t>In-memory indexes tend to be smaller than disk-based indexes</w:t>
       </w:r>
     </w:p>
     <w:p>
@@ -2494,35 +2340,21 @@
           <w:numId w:val="7"/>
         </w:numPr>
       </w:pPr>
-      <w:r>
-        <w:t xml:space="preserve">Nonclustered index </w:t>
-      </w:r>
-      <w:r>
-        <w:t>size</w:t>
-      </w:r>
-      <w:r>
-        <w:t xml:space="preserve"> </w:t>
-      </w:r>
-      <w:r>
-        <w:t>is</w:t>
-      </w:r>
-      <w:r>
-        <w:t xml:space="preserve"> in order of the </w:t>
-      </w:r>
-      <w:r>
-        <w:t xml:space="preserve"> </w:t>
-      </w:r>
-      <w:r>
-        <w:t>[primary</w:t>
-      </w:r>
-      <w:r>
-        <w:t xml:space="preserve"> </w:t>
-      </w:r>
-      <w:r>
-        <w:t>key size]</w:t>
-      </w:r>
-      <w:r>
-        <w:t xml:space="preserve"> * [rowcount]</w:t>
+      <w:proofErr w:type="spellStart"/>
+      <w:r>
+        <w:t>Nonclustered</w:t>
+      </w:r>
+      <w:proofErr w:type="spellEnd"/>
+      <w:r>
+        <w:t xml:space="preserve"> index size is in order of the  [primary key size] * [</w:t>
+      </w:r>
+      <w:proofErr w:type="spellStart"/>
+      <w:r>
+        <w:t>rowcount</w:t>
+      </w:r>
+      <w:proofErr w:type="spellEnd"/>
+      <w:r>
+        <w:t>]</w:t>
       </w:r>
     </w:p>
     <w:p>
@@ -2534,16 +2366,7 @@
         </w:numPr>
       </w:pPr>
       <w:r>
-        <w:t xml:space="preserve">Hash indexes </w:t>
-      </w:r>
-      <w:r>
-        <w:t xml:space="preserve"> </w:t>
-      </w:r>
-      <w:r>
-        <w:t xml:space="preserve">are </w:t>
-      </w:r>
-      <w:r>
-        <w:t>[bucket count] * 8 bytes</w:t>
+        <w:t>Hash indexes  are [bucket count] * 8 bytes</w:t>
       </w:r>
     </w:p>
     <w:p>
@@ -2555,16 +2378,7 @@
         </w:numPr>
       </w:pPr>
       <w:r>
-        <w:t xml:space="preserve">Bind database </w:t>
-      </w:r>
-      <w:r>
-        <w:t>with</w:t>
-      </w:r>
-      <w:r>
-        <w:t xml:space="preserve"> in-memory </w:t>
-      </w:r>
-      <w:r>
-        <w:t xml:space="preserve">tables to a </w:t>
+        <w:t xml:space="preserve">Bind database with in-memory tables to a </w:t>
       </w:r>
       <w:hyperlink r:id="rId35" w:history="1">
         <w:r>
@@ -2590,28 +2404,7 @@
         </w:numPr>
       </w:pPr>
       <w:r>
-        <w:t>P</w:t>
-      </w:r>
-      <w:r>
-        <w:t>re</w:t>
-      </w:r>
-      <w:r>
-        <w:t>vents</w:t>
-      </w:r>
-      <w:r>
-        <w:t xml:space="preserve"> memory pool buffer </w:t>
-      </w:r>
-      <w:r>
-        <w:t>pressure</w:t>
-      </w:r>
-      <w:r>
-        <w:t xml:space="preserve"> that could affect </w:t>
-      </w:r>
-      <w:r>
-        <w:t>disk-based</w:t>
-      </w:r>
-      <w:r>
-        <w:t xml:space="preserve"> table performance</w:t>
+        <w:t>Prevents memory pool buffer pressure that could affect disk-based table performance</w:t>
       </w:r>
     </w:p>
     <w:p>
@@ -2623,13 +2416,7 @@
         </w:numPr>
       </w:pPr>
       <w:r>
-        <w:t xml:space="preserve">Must estimate </w:t>
-      </w:r>
-      <w:r>
-        <w:t xml:space="preserve">how much physical memory </w:t>
-      </w:r>
-      <w:r>
-        <w:t>required for in-memory tables</w:t>
+        <w:t>Must estimate how much physical memory required for in-memory tables</w:t>
       </w:r>
     </w:p>
     <w:p>
@@ -2652,19 +2439,7 @@
         </w:r>
       </w:hyperlink>
       <w:r>
-        <w:t xml:space="preserve"> </w:t>
-      </w:r>
-      <w:r>
-        <w:t xml:space="preserve">for the </w:t>
-      </w:r>
-      <w:r>
-        <w:t xml:space="preserve">resource pool </w:t>
-      </w:r>
-      <w:r>
-        <w:t xml:space="preserve">which the </w:t>
-      </w:r>
-      <w:r>
-        <w:t>database containing the in-memory tables is bound</w:t>
+        <w:t xml:space="preserve"> for the resource pool which the database containing the in-memory tables is bound</w:t>
       </w:r>
     </w:p>
     <w:p>
@@ -2689,7 +2464,7 @@
           <w:noProof/>
         </w:rPr>
         <w:drawing>
-          <wp:inline distT="0" distB="0" distL="0" distR="0" wp14:anchorId="0E926B08" wp14:editId="1C877E31">
+          <wp:inline distT="0" distB="0" distL="0" distR="0" wp14:anchorId="5C5F1E23" wp14:editId="4814187B">
             <wp:extent cx="5024438" cy="644159"/>
             <wp:effectExtent l="0" t="0" r="5080" b="3810"/>
             <wp:docPr id="2" name="Picture 2"/>
@@ -2733,37 +2508,23 @@
           <w:numId w:val="7"/>
         </w:numPr>
       </w:pPr>
+      <w:proofErr w:type="spellStart"/>
       <w:r>
         <w:rPr>
           <w:rFonts w:ascii="Segoe UI" w:hAnsi="Segoe UI" w:cs="Segoe UI"/>
           <w:color w:val="171717"/>
           <w:shd w:val="clear" w:color="auto" w:fill="FFFFFF"/>
         </w:rPr>
-        <w:t xml:space="preserve">sys.dm_resource_governor_resource_pools will help provide </w:t>
-      </w:r>
+        <w:t>sys.dm_resource_governor_resource_pools</w:t>
+      </w:r>
+      <w:proofErr w:type="spellEnd"/>
       <w:r>
         <w:rPr>
           <w:rFonts w:ascii="Segoe UI" w:hAnsi="Segoe UI" w:cs="Segoe UI"/>
           <w:color w:val="171717"/>
           <w:shd w:val="clear" w:color="auto" w:fill="FFFFFF"/>
         </w:rPr>
-        <w:t xml:space="preserve">accurate monitoring of the </w:t>
-      </w:r>
-      <w:r>
-        <w:rPr>
-          <w:rFonts w:ascii="Segoe UI" w:hAnsi="Segoe UI" w:cs="Segoe UI"/>
-          <w:color w:val="171717"/>
-          <w:shd w:val="clear" w:color="auto" w:fill="FFFFFF"/>
-        </w:rPr>
-        <w:t xml:space="preserve">memory optimized tables </w:t>
-      </w:r>
-      <w:r>
-        <w:rPr>
-          <w:rFonts w:ascii="Segoe UI" w:hAnsi="Segoe UI" w:cs="Segoe UI"/>
-          <w:color w:val="171717"/>
-          <w:shd w:val="clear" w:color="auto" w:fill="FFFFFF"/>
-        </w:rPr>
-        <w:t xml:space="preserve">if bound to a resource pool. </w:t>
+        <w:t xml:space="preserve"> will help provide accurate monitoring of the memory optimized tables if bound to a resource pool. </w:t>
       </w:r>
     </w:p>
     <w:p>
@@ -2775,23 +2536,14 @@
         </w:numPr>
       </w:pPr>
       <w:r>
-        <w:t xml:space="preserve">Detailed guidance </w:t>
-      </w:r>
-      <w:r>
-        <w:t xml:space="preserve">around </w:t>
+        <w:t xml:space="preserve">Detailed guidance around </w:t>
       </w:r>
       <w:hyperlink r:id="rId38" w:anchor="basic-guidance-for-estimating-memory-requirements" w:history="1">
         <w:r>
           <w:rPr>
             <w:rStyle w:val="Hyperlink"/>
           </w:rPr>
-          <w:t xml:space="preserve">estimate </w:t>
-        </w:r>
-        <w:r>
-          <w:rPr>
-            <w:rStyle w:val="Hyperlink"/>
-          </w:rPr>
-          <w:t>requirements for memory-optimized tables</w:t>
+          <w:t>estimate requirements for memory-optimized tables</w:t>
         </w:r>
       </w:hyperlink>
       <w:r>
@@ -2834,25 +2586,7 @@
         </w:rPr>
       </w:pPr>
       <w:r>
-        <w:t xml:space="preserve">Plan and </w:t>
-      </w:r>
-      <w:r>
-        <w:t>Optimize</w:t>
-      </w:r>
-      <w:r>
-        <w:t xml:space="preserve"> </w:t>
-      </w:r>
-      <w:r>
-        <w:t xml:space="preserve">your </w:t>
-      </w:r>
-      <w:r>
-        <w:t xml:space="preserve">Hash </w:t>
-      </w:r>
-      <w:r>
-        <w:t>Index</w:t>
-      </w:r>
-      <w:r>
-        <w:t xml:space="preserve"> </w:t>
+        <w:t xml:space="preserve">Plan and Optimize your Hash Index </w:t>
       </w:r>
     </w:p>
     <w:p>
@@ -2868,10 +2602,7 @@
         </w:rPr>
       </w:pPr>
       <w:r>
-        <w:t xml:space="preserve">If you are expecting </w:t>
-      </w:r>
-      <w:r>
-        <w:t>single value lookups</w:t>
+        <w:t>If you are expecting single value lookups</w:t>
       </w:r>
     </w:p>
     <w:p>
@@ -2895,10 +2626,7 @@
         </w:numPr>
       </w:pPr>
       <w:r>
-        <w:t>M</w:t>
-      </w:r>
-      <w:r>
-        <w:t>ust define a bucket count</w:t>
+        <w:t>Must define a bucket count</w:t>
       </w:r>
     </w:p>
     <w:p>
@@ -2910,10 +2638,7 @@
         </w:numPr>
       </w:pPr>
       <w:r>
-        <w:t xml:space="preserve">OK to default high, but don’t </w:t>
-      </w:r>
-      <w:r>
-        <w:t>overestimate</w:t>
+        <w:t>OK to default high, but don’t overestimate</w:t>
       </w:r>
     </w:p>
     <w:p>
@@ -2925,10 +2650,7 @@
         </w:numPr>
       </w:pPr>
       <w:r>
-        <w:t>Higher cardinality is a better candidate for a Ha</w:t>
-      </w:r>
-      <w:r>
-        <w:t>sh Index</w:t>
+        <w:t>Higher cardinality is a better candidate for a Hash Index</w:t>
       </w:r>
     </w:p>
     <w:p>
@@ -2940,10 +2662,7 @@
         </w:numPr>
       </w:pPr>
       <w:r>
-        <w:t xml:space="preserve">Lower cardinality will create row chains which </w:t>
-      </w:r>
-      <w:r>
-        <w:t>could lead to performance issues</w:t>
+        <w:t>Lower cardinality will create row chains which could lead to performance issues</w:t>
       </w:r>
     </w:p>
     <w:p>
@@ -2955,19 +2674,7 @@
         </w:numPr>
       </w:pPr>
       <w:r>
-        <w:t>H</w:t>
-      </w:r>
-      <w:r>
-        <w:t xml:space="preserve">igh confidence in </w:t>
-      </w:r>
-      <w:r>
-        <w:t>the</w:t>
-      </w:r>
-      <w:r>
-        <w:t xml:space="preserve"> number of row</w:t>
-      </w:r>
-      <w:r>
-        <w:t>s allows good estimated bucket count</w:t>
+        <w:t>High confidence in the number of rows allows good estimated bucket count</w:t>
       </w:r>
     </w:p>
     <w:p>
@@ -2979,10 +2686,7 @@
         </w:numPr>
       </w:pPr>
       <w:r>
-        <w:t xml:space="preserve">Bucket count for the primary keys </w:t>
-      </w:r>
-      <w:r>
-        <w:t>is total number of rows</w:t>
+        <w:t>Bucket count for the primary keys is total number of rows</w:t>
       </w:r>
     </w:p>
     <w:p>
@@ -2994,16 +2698,7 @@
         </w:numPr>
       </w:pPr>
       <w:r>
-        <w:t>Bucket count for non</w:t>
-      </w:r>
-      <w:r>
-        <w:t xml:space="preserve">-unique and composite </w:t>
-      </w:r>
-      <w:r>
-        <w:t>hash index is the total distinct ke</w:t>
-      </w:r>
-      <w:r>
-        <w:t>ys</w:t>
+        <w:t>Bucket count for non-unique and composite hash index is the total distinct keys</w:t>
       </w:r>
     </w:p>
     <w:p>
@@ -3058,10 +2753,7 @@
         </w:rPr>
       </w:pPr>
       <w:r>
-        <w:t xml:space="preserve">Ensure that transaction logs can support additional IOPs for </w:t>
-      </w:r>
-      <w:r>
-        <w:t>memory-optimized tables</w:t>
+        <w:t>Ensure that transaction logs can support additional IOPs for memory-optimized tables</w:t>
       </w:r>
     </w:p>
     <w:p>
@@ -3077,16 +2769,7 @@
         </w:rPr>
       </w:pPr>
       <w:r>
-        <w:t xml:space="preserve">Each container should be typically mapped </w:t>
-      </w:r>
-      <w:r>
-        <w:t xml:space="preserve">to </w:t>
-      </w:r>
-      <w:r>
-        <w:t>its</w:t>
-      </w:r>
-      <w:r>
-        <w:t xml:space="preserve"> own storage device</w:t>
+        <w:t>Each container should be typically mapped to its own storage device</w:t>
       </w:r>
     </w:p>
     <w:p>
@@ -3102,31 +2785,7 @@
         </w:rPr>
       </w:pPr>
       <w:r>
-        <w:t xml:space="preserve">Ensure </w:t>
-      </w:r>
-      <w:r>
-        <w:t>storage device can support</w:t>
-      </w:r>
-      <w:r>
-        <w:t xml:space="preserve"> </w:t>
-      </w:r>
-      <w:r>
-        <w:t xml:space="preserve">sequential IOPs </w:t>
-      </w:r>
-      <w:r>
-        <w:t>up to 3 times</w:t>
-      </w:r>
-      <w:r>
-        <w:t xml:space="preserve"> the</w:t>
-      </w:r>
-      <w:r>
-        <w:t xml:space="preserve"> sustained </w:t>
-      </w:r>
-      <w:r>
-        <w:t xml:space="preserve">transaction log </w:t>
-      </w:r>
-      <w:r>
-        <w:t>throughput</w:t>
+        <w:t>Ensure storage device can support sequential IOPs up to 3 times the sustained transaction log throughput</w:t>
       </w:r>
     </w:p>
     <w:p>
@@ -3174,13 +2833,8 @@
         </w:rPr>
       </w:pPr>
       <w:r>
-        <w:t>SQL Server 2014</w:t>
-      </w:r>
-      <w:r>
-        <w:t xml:space="preserve"> – odd number of containers is require</w:t>
-      </w:r>
-      <w:r>
-        <w:t>d</w:t>
+        <w:lastRenderedPageBreak/>
+        <w:t>SQL Server 2014 – odd number of containers is required</w:t>
       </w:r>
     </w:p>
     <w:p>
@@ -3196,17 +2850,7 @@
         </w:rPr>
       </w:pPr>
       <w:r>
-        <w:lastRenderedPageBreak/>
-        <w:t xml:space="preserve">SQL Server 2016 and above </w:t>
-      </w:r>
-      <w:r>
-        <w:t>–</w:t>
-      </w:r>
-      <w:r>
-        <w:t xml:space="preserve"> </w:t>
-      </w:r>
-      <w:r>
-        <w:t>odd and even number of  leads to uniform distribution</w:t>
+        <w:t>SQL Server 2016 and above – odd and even number of  leads to uniform distribution</w:t>
       </w:r>
     </w:p>
     <w:p>
@@ -3358,22 +3002,15 @@
         </w:rPr>
       </w:pPr>
       <w:r>
-        <w:t xml:space="preserve">Advantage for </w:t>
-      </w:r>
-      <w:r>
-        <w:t>Always On Availability group</w:t>
-      </w:r>
-      <w:r>
-        <w:t xml:space="preserve">s modify </w:t>
-      </w:r>
-      <w:r>
-        <w:t>memory-optimized data on the secondary replica. In the event of a failover</w:t>
-      </w:r>
-      <w:r>
-        <w:t xml:space="preserve"> </w:t>
-      </w:r>
-      <w:r>
-        <w:t>data does not need to be re-streamed</w:t>
+        <w:t xml:space="preserve">Advantage for Always </w:t>
+      </w:r>
+      <w:proofErr w:type="gramStart"/>
+      <w:r>
+        <w:t>On</w:t>
+      </w:r>
+      <w:proofErr w:type="gramEnd"/>
+      <w:r>
+        <w:t xml:space="preserve"> Availability groups modify memory-optimized data on the secondary replica. In the event of a failover data does not need to be re-streamed</w:t>
       </w:r>
     </w:p>
     <w:p>
@@ -3401,8 +3038,6 @@
         </w:numPr>
         <w:rPr>
           <w:rStyle w:val="Hyperlink"/>
-          <w:color w:val="auto"/>
-          <w:u w:val="none"/>
         </w:rPr>
       </w:pPr>
       <w:hyperlink r:id="rId41" w:history="1">
@@ -3425,59 +3060,9 @@
       <w:r>
         <w:rPr>
           <w:rStyle w:val="Hyperlink"/>
-          <w:color w:val="auto"/>
-          <w:u w:val="none"/>
-        </w:rPr>
-        <w:t xml:space="preserve">Garbage collection </w:t>
-      </w:r>
-      <w:r>
-        <w:rPr>
-          <w:rStyle w:val="Hyperlink"/>
-          <w:color w:val="auto"/>
-          <w:u w:val="none"/>
-        </w:rPr>
-        <w:t>has issues with memory-optimized table variables</w:t>
-      </w:r>
-      <w:r>
-        <w:rPr>
-          <w:rStyle w:val="Hyperlink"/>
-          <w:color w:val="auto"/>
-          <w:u w:val="none"/>
-        </w:rPr>
-        <w:t xml:space="preserve">. Row versions will only get cleaned out when the </w:t>
-      </w:r>
-      <w:r>
-        <w:rPr>
-          <w:rStyle w:val="Hyperlink"/>
-          <w:color w:val="auto"/>
-          <w:u w:val="none"/>
-        </w:rPr>
-        <w:t>v</w:t>
-      </w:r>
-      <w:r>
-        <w:rPr>
-          <w:rStyle w:val="Hyperlink"/>
-          <w:color w:val="auto"/>
-          <w:u w:val="none"/>
-        </w:rPr>
-        <w:t>ariable goes out of scope.</w:t>
-      </w:r>
-    </w:p>
-    <w:p>
-      <w:pPr>
-        <w:rPr>
-          <w:b/>
-          <w:bCs/>
-        </w:rPr>
-      </w:pPr>
-    </w:p>
-    <w:p>
-      <w:pPr>
-        <w:rPr>
-          <w:b/>
-          <w:bCs/>
-        </w:rPr>
-      </w:pPr>
+        </w:rPr>
+        <w:t>Garbage collection has issues with memory-optimized table variables. Row versions will only get cleaned out when the variable goes out of scope.</w:t>
+      </w:r>
     </w:p>
     <w:p>
       <w:pPr>
@@ -3506,49 +3091,7 @@
         <w:t>In-Memor</w:t>
       </w:r>
       <w:r>
-        <w:t>y filegroups can’t</w:t>
-      </w:r>
-      <w:r>
-        <w:t xml:space="preserve"> currently</w:t>
-      </w:r>
-      <w:r>
-        <w:t xml:space="preserve"> be deleted </w:t>
-      </w:r>
-      <w:r>
-        <w:t xml:space="preserve">in any version of SQL Server. Defining a </w:t>
-      </w:r>
-      <w:r>
-        <w:t>well</w:t>
-      </w:r>
-      <w:r>
-        <w:t>-</w:t>
-      </w:r>
-      <w:r>
-        <w:t>defined</w:t>
-      </w:r>
-      <w:r>
-        <w:t xml:space="preserve"> Recovery Point Objective</w:t>
-      </w:r>
-      <w:r>
-        <w:t>(RPO)</w:t>
-      </w:r>
-      <w:r>
-        <w:t xml:space="preserve"> is key to </w:t>
-      </w:r>
-      <w:r>
-        <w:t>preventing data</w:t>
-      </w:r>
-      <w:r>
-        <w:t xml:space="preserve"> loss in the event the database is marked suspect </w:t>
-      </w:r>
-      <w:r>
-        <w:t>due to In-Memory objects</w:t>
-      </w:r>
-      <w:r>
-        <w:t xml:space="preserve">. It is important to note that a </w:t>
-      </w:r>
-      <w:r>
-        <w:t xml:space="preserve">well-defined RPO should be part of any database deployment. </w:t>
+        <w:t xml:space="preserve">y filegroups can’t currently be deleted in any version of SQL Server. Defining a well-defined Recovery Point Objective(RPO) is key to preventing data loss in the event the database is marked suspect due to In-Memory objects. It is important to note that a well-defined RPO should be part of any database deployment. </w:t>
       </w:r>
     </w:p>
     <w:p>
@@ -3564,28 +3107,7 @@
         </w:rPr>
       </w:pPr>
       <w:r>
-        <w:t>Databas</w:t>
-      </w:r>
-      <w:r>
-        <w:t xml:space="preserve">e recovery is </w:t>
-      </w:r>
-      <w:r>
-        <w:t>like</w:t>
-      </w:r>
-      <w:r>
-        <w:t xml:space="preserve"> disk</w:t>
-      </w:r>
-      <w:r>
-        <w:t>-</w:t>
-      </w:r>
-      <w:r>
-        <w:t xml:space="preserve">based tables, however </w:t>
-      </w:r>
-      <w:r>
-        <w:t>memory-optimized ta</w:t>
-      </w:r>
-      <w:r>
-        <w:t>bles must be loaded into memory before database is available</w:t>
+        <w:t>Database recovery is like disk-based tables, however memory-optimized tables must be loaded into memory before database is available</w:t>
       </w:r>
     </w:p>
     <w:p>
@@ -3601,13 +3123,7 @@
         </w:rPr>
       </w:pPr>
       <w:r>
-        <w:t>In-memory tables adds a</w:t>
-      </w:r>
-      <w:r>
-        <w:t>n additional step to database recovery</w:t>
-      </w:r>
-      <w:r>
-        <w:t xml:space="preserve"> redo phase</w:t>
+        <w:t>In-memory tables adds an additional step to database recovery redo phase</w:t>
       </w:r>
     </w:p>
     <w:p>
@@ -3623,10 +3139,7 @@
         </w:rPr>
       </w:pPr>
       <w:r>
-        <w:t xml:space="preserve">Data from data </w:t>
-      </w:r>
-      <w:r>
-        <w:t>and delta pairs are loaded into memory</w:t>
+        <w:t>Data from data and delta pairs are loaded into memory</w:t>
       </w:r>
     </w:p>
     <w:p>
@@ -3642,13 +3155,7 @@
         </w:rPr>
       </w:pPr>
       <w:r>
-        <w:t xml:space="preserve">Data is then updated </w:t>
-      </w:r>
-      <w:r>
-        <w:t>with active transaction log</w:t>
-      </w:r>
-      <w:r>
-        <w:t xml:space="preserve"> from last durable checkpoint</w:t>
+        <w:t>Data is then updated with active transaction log from last durable checkpoint</w:t>
       </w:r>
     </w:p>
     <w:p>
@@ -3728,10 +3235,7 @@
         </w:rPr>
       </w:pPr>
       <w:r>
-        <w:t>Log records in the activ</w:t>
-      </w:r>
-      <w:r>
-        <w:t>e portion of the log</w:t>
+        <w:t>Log records in the active portion of the log</w:t>
       </w:r>
     </w:p>
     <w:p>
@@ -3763,13 +3267,7 @@
         </w:rPr>
       </w:pPr>
       <w:r>
-        <w:t>Considering adding containers to improve</w:t>
-      </w:r>
-      <w:r>
-        <w:t xml:space="preserve"> </w:t>
-      </w:r>
-      <w:r>
-        <w:t>database recovery</w:t>
+        <w:t>Considering adding containers to improve database recovery</w:t>
       </w:r>
     </w:p>
     <w:p>
@@ -3785,16 +3283,7 @@
         </w:rPr>
       </w:pPr>
       <w:r>
-        <w:t>Having delta maps c</w:t>
-      </w:r>
-      <w:r>
-        <w:t xml:space="preserve">an improve performance when reading data files and </w:t>
-      </w:r>
-      <w:r>
-        <w:t>creating delta map</w:t>
-      </w:r>
-      <w:r>
-        <w:t xml:space="preserve"> filters</w:t>
+        <w:t>Having delta maps can improve performance when reading data files and creating delta map filters</w:t>
       </w:r>
     </w:p>
     <w:p>
@@ -3810,22 +3299,7 @@
         </w:rPr>
       </w:pPr>
       <w:r>
-        <w:t xml:space="preserve">Data file </w:t>
-      </w:r>
-      <w:r>
-        <w:t>thread</w:t>
-      </w:r>
-      <w:r>
-        <w:t xml:space="preserve"> reads will use as many logica</w:t>
-      </w:r>
-      <w:r>
-        <w:t>l CPUs available</w:t>
-      </w:r>
-      <w:r>
-        <w:t xml:space="preserve"> </w:t>
-      </w:r>
-      <w:r>
-        <w:t>which could become CPU bound</w:t>
+        <w:t>Data file thread reads will use as many logical CPUs available which could become CPU bound</w:t>
       </w:r>
     </w:p>
     <w:p>
@@ -3839,8 +3313,6 @@
           <w:rStyle w:val="Hyperlink"/>
           <w:b/>
           <w:bCs/>
-          <w:color w:val="auto"/>
-          <w:u w:val="none"/>
         </w:rPr>
       </w:pPr>
       <w:hyperlink r:id="rId42" w:history="1">
@@ -3848,13 +3320,7 @@
           <w:rPr>
             <w:rStyle w:val="Hyperlink"/>
           </w:rPr>
-          <w:t>Database</w:t>
-        </w:r>
-        <w:r>
-          <w:rPr>
-            <w:rStyle w:val="Hyperlink"/>
-          </w:rPr>
-          <w:t xml:space="preserve"> recovery with In-Memory Tables</w:t>
+          <w:t>Database recovery with In-Memory Tables</w:t>
         </w:r>
       </w:hyperlink>
     </w:p>
@@ -3873,6 +3339,14 @@
           <w:bCs/>
         </w:rPr>
       </w:pPr>
+    </w:p>
+    <w:p>
+      <w:pPr>
+        <w:rPr>
+          <w:b/>
+          <w:bCs/>
+        </w:rPr>
+      </w:pPr>
       <w:r>
         <w:rPr>
           <w:b/>
@@ -3891,10 +3365,7 @@
         </w:numPr>
       </w:pPr>
       <w:r>
-        <w:t xml:space="preserve">Monitor In-Memory </w:t>
-      </w:r>
-      <w:r>
-        <w:t>OLTP memory usage</w:t>
+        <w:t>Monitor In-Memory OLTP memory usage</w:t>
       </w:r>
     </w:p>
     <w:p>
@@ -3906,16 +3377,7 @@
         </w:numPr>
       </w:pPr>
       <w:r>
-        <w:t xml:space="preserve">Best practice is to bind the </w:t>
-      </w:r>
-      <w:r>
-        <w:t>database with in</w:t>
-      </w:r>
-      <w:r>
-        <w:t>-</w:t>
-      </w:r>
-      <w:r>
-        <w:t>memory optimized tables to a resource pool</w:t>
+        <w:t>Best practice is to bind the database with in-memory optimized tables to a resource pool</w:t>
       </w:r>
     </w:p>
     <w:p>
@@ -3927,10 +3389,7 @@
         </w:numPr>
       </w:pPr>
       <w:r>
-        <w:t xml:space="preserve">SSMS has provides a standard report </w:t>
-      </w:r>
-      <w:r>
-        <w:t>to look at real time</w:t>
+        <w:t>SSMS has provides a standard report to look at real time</w:t>
       </w:r>
     </w:p>
     <w:p>
@@ -3961,8 +3420,13 @@
           <w:numId w:val="11"/>
         </w:numPr>
       </w:pPr>
-      <w:r>
-        <w:t>sys.dm_db_xtp_table_memory_stats - consumption for all user tables, indexes, and system objects</w:t>
+      <w:proofErr w:type="spellStart"/>
+      <w:r>
+        <w:t>sys.dm_db_xtp_table_memory_stats</w:t>
+      </w:r>
+      <w:proofErr w:type="spellEnd"/>
+      <w:r>
+        <w:t xml:space="preserve"> - consumption for all user tables, indexes, and system objects</w:t>
       </w:r>
     </w:p>
     <w:p>
@@ -3973,32 +3437,13 @@
           <w:numId w:val="11"/>
         </w:numPr>
       </w:pPr>
-      <w:r>
-        <w:t xml:space="preserve">sys.dm_os_memory_clerks </w:t>
-      </w:r>
-      <w:r>
-        <w:t>–</w:t>
-      </w:r>
-      <w:r>
-        <w:t xml:space="preserve"> </w:t>
-      </w:r>
-      <w:r>
-        <w:t>monitor all</w:t>
-      </w:r>
-      <w:r>
-        <w:t xml:space="preserve"> </w:t>
-      </w:r>
-      <w:r>
-        <w:t xml:space="preserve">MEMORYCLERK_XTP </w:t>
-      </w:r>
-      <w:r>
-        <w:t xml:space="preserve">account </w:t>
-      </w:r>
-      <w:r>
-        <w:t>across the</w:t>
-      </w:r>
-      <w:r>
-        <w:t xml:space="preserve"> In-Memory OLTP engine</w:t>
+      <w:proofErr w:type="spellStart"/>
+      <w:r>
+        <w:t>sys.dm_os_memory_clerks</w:t>
+      </w:r>
+      <w:proofErr w:type="spellEnd"/>
+      <w:r>
+        <w:t xml:space="preserve"> – monitor all MEMORYCLERK_XTP account across the In-Memory OLTP engine</w:t>
       </w:r>
     </w:p>
     <w:p>
@@ -4022,10 +3467,7 @@
         </w:numPr>
       </w:pPr>
       <w:r>
-        <w:t xml:space="preserve">Allowing for </w:t>
-      </w:r>
-      <w:r>
-        <w:t>postmortem analysis if performance issues were experienced</w:t>
+        <w:t>Allowing for postmortem analysis if performance issues were experienced</w:t>
       </w:r>
     </w:p>
     <w:p>
@@ -4037,19 +3479,7 @@
         </w:numPr>
       </w:pPr>
       <w:r>
-        <w:t xml:space="preserve">Track In-Memory </w:t>
-      </w:r>
-      <w:r>
-        <w:t xml:space="preserve">OLTP growth ensuring the </w:t>
-      </w:r>
-      <w:r>
-        <w:t>resource pool has enough memory</w:t>
-      </w:r>
-      <w:r>
-        <w:t xml:space="preserve"> </w:t>
-      </w:r>
-      <w:r>
-        <w:t>allocated preventing outages</w:t>
+        <w:t>Track In-Memory OLTP growth ensuring the resource pool has enough memory allocated preventing outages</w:t>
       </w:r>
     </w:p>
     <w:p>
@@ -4063,17 +3493,13 @@
       <w:r>
         <w:t xml:space="preserve">XEvent  </w:t>
       </w:r>
+      <w:proofErr w:type="spellStart"/>
       <w:r>
         <w:t>natively_compiled_proc_slow_parameter_passing</w:t>
       </w:r>
-      <w:r>
-        <w:t xml:space="preserve"> can be used to find </w:t>
-      </w:r>
-      <w:r>
-        <w:t>native compiled stored proc inefficie</w:t>
-      </w:r>
-      <w:r>
-        <w:t>ncies</w:t>
+      <w:proofErr w:type="spellEnd"/>
+      <w:r>
+        <w:t xml:space="preserve"> can be used to find native compiled stored proc inefficiencies</w:t>
       </w:r>
       <w:r>
         <w:tab/>
@@ -4088,8 +3514,13 @@
         </w:numPr>
       </w:pPr>
       <w:r>
-        <w:t>Mismatched types: reason=parameter_conversion</w:t>
-      </w:r>
+        <w:t>Mismatched types: reason=</w:t>
+      </w:r>
+      <w:proofErr w:type="spellStart"/>
+      <w:r>
+        <w:t>parameter_conversion</w:t>
+      </w:r>
+      <w:proofErr w:type="spellEnd"/>
     </w:p>
     <w:p>
       <w:pPr>
@@ -4100,8 +3531,13 @@
         </w:numPr>
       </w:pPr>
       <w:r>
-        <w:t>Named parameters: reason=named_parameters</w:t>
-      </w:r>
+        <w:t>Named parameters: reason=</w:t>
+      </w:r>
+      <w:proofErr w:type="spellStart"/>
+      <w:r>
+        <w:t>named_parameters</w:t>
+      </w:r>
+      <w:proofErr w:type="spellEnd"/>
     </w:p>
     <w:p>
       <w:pPr>
@@ -4124,15 +3560,10 @@
         </w:numPr>
       </w:pPr>
       <w:r>
-        <w:t>Monitor</w:t>
-      </w:r>
-      <w:r>
-        <w:t xml:space="preserve"> disk space allocated to the </w:t>
-      </w:r>
-      <w:r>
-        <w:t xml:space="preserve">In-Memory filegroup </w:t>
-      </w:r>
-    </w:p>
+        <w:t>Monitor disk space allocated to the In-Memory filegroup</w:t>
+      </w:r>
+    </w:p>
+    <w:p/>
     <w:sectPr>
       <w:pgSz w:w="12240" w:h="15840"/>
       <w:pgMar w:top="1440" w:right="1440" w:bottom="1440" w:left="1440" w:header="720" w:footer="720" w:gutter="0"/>
@@ -6546,6 +5977,21 @@
 </file>
 
 <file path=customXml/item1.xml><?xml version="1.0" encoding="utf-8"?>
+<p:properties xmlns:p="http://schemas.microsoft.com/office/2006/metadata/properties" xmlns:xsi="http://www.w3.org/2001/XMLSchema-instance" xmlns:pc="http://schemas.microsoft.com/office/infopath/2007/PartnerControls">
+  <documentManagement/>
+</p:properties>
+</file>
+
+<file path=customXml/item2.xml><?xml version="1.0" encoding="utf-8"?>
+<?mso-contentType ?>
+<FormTemplates xmlns="http://schemas.microsoft.com/sharepoint/v3/contenttype/forms">
+  <Display>DocumentLibraryForm</Display>
+  <Edit>DocumentLibraryForm</Edit>
+  <New>DocumentLibraryForm</New>
+</FormTemplates>
+</file>
+
+<file path=customXml/item3.xml><?xml version="1.0" encoding="utf-8"?>
 <ct:contentTypeSchema xmlns:ct="http://schemas.microsoft.com/office/2006/metadata/contentType" xmlns:ma="http://schemas.microsoft.com/office/2006/metadata/properties/metaAttributes" ct:_="" ma:_="" ma:contentTypeName="Document" ma:contentTypeID="0x010100DFFAE17184E8EB4BA52D8951A10972DF" ma:contentTypeVersion="12" ma:contentTypeDescription="Create a new document." ma:contentTypeScope="" ma:versionID="dbfd3afbd1bf937579ad277062e26368">
   <xsd:schema xmlns:xsd="http://www.w3.org/2001/XMLSchema" xmlns:xs="http://www.w3.org/2001/XMLSchema" xmlns:p="http://schemas.microsoft.com/office/2006/metadata/properties" xmlns:ns3="b61b2c6f-102f-48ae-ab83-44a47f4673fa" xmlns:ns4="a51dee61-577d-410f-b672-427cff132868" targetNamespace="http://schemas.microsoft.com/office/2006/metadata/properties" ma:root="true" ma:fieldsID="cff5c1e5851532faef2555bfad25201a" ns3:_="" ns4:_="">
     <xsd:import namespace="b61b2c6f-102f-48ae-ab83-44a47f4673fa"/>
@@ -6762,22 +6208,24 @@
 </ct:contentTypeSchema>
 </file>
 
-<file path=customXml/item2.xml><?xml version="1.0" encoding="utf-8"?>
-<?mso-contentType ?>
-<FormTemplates xmlns="http://schemas.microsoft.com/sharepoint/v3/contenttype/forms">
-  <Display>DocumentLibraryForm</Display>
-  <Edit>DocumentLibraryForm</Edit>
-  <New>DocumentLibraryForm</New>
-</FormTemplates>
+<file path=customXml/itemProps1.xml><?xml version="1.0" encoding="utf-8"?>
+<ds:datastoreItem xmlns:ds="http://schemas.openxmlformats.org/officeDocument/2006/customXml" ds:itemID="{FABE5313-82E7-4B7A-BC6D-2F992E2295D4}">
+  <ds:schemaRefs>
+    <ds:schemaRef ds:uri="http://schemas.microsoft.com/office/2006/metadata/properties"/>
+    <ds:schemaRef ds:uri="http://schemas.microsoft.com/office/infopath/2007/PartnerControls"/>
+  </ds:schemaRefs>
+</ds:datastoreItem>
 </file>
 
-<file path=customXml/item3.xml><?xml version="1.0" encoding="utf-8"?>
-<p:properties xmlns:p="http://schemas.microsoft.com/office/2006/metadata/properties" xmlns:xsi="http://www.w3.org/2001/XMLSchema-instance" xmlns:pc="http://schemas.microsoft.com/office/infopath/2007/PartnerControls">
-  <documentManagement/>
-</p:properties>
+<file path=customXml/itemProps2.xml><?xml version="1.0" encoding="utf-8"?>
+<ds:datastoreItem xmlns:ds="http://schemas.openxmlformats.org/officeDocument/2006/customXml" ds:itemID="{250DB072-CAE4-49F2-98C7-00AE46821B87}">
+  <ds:schemaRefs>
+    <ds:schemaRef ds:uri="http://schemas.microsoft.com/sharepoint/v3/contenttype/forms"/>
+  </ds:schemaRefs>
+</ds:datastoreItem>
 </file>
 
-<file path=customXml/itemProps1.xml><?xml version="1.0" encoding="utf-8"?>
+<file path=customXml/itemProps3.xml><?xml version="1.0" encoding="utf-8"?>
 <ds:datastoreItem xmlns:ds="http://schemas.openxmlformats.org/officeDocument/2006/customXml" ds:itemID="{59B1119A-91BF-449B-B136-8E92551FDC63}">
   <ds:schemaRefs>
     <ds:schemaRef ds:uri="http://schemas.microsoft.com/office/2006/metadata/contentType"/>
@@ -6794,21 +6242,4 @@
     <ds:schemaRef ds:uri="http://schemas.microsoft.com/internal/obd"/>
   </ds:schemaRefs>
 </ds:datastoreItem>
-</file>
-
-<file path=customXml/itemProps2.xml><?xml version="1.0" encoding="utf-8"?>
-<ds:datastoreItem xmlns:ds="http://schemas.openxmlformats.org/officeDocument/2006/customXml" ds:itemID="{250DB072-CAE4-49F2-98C7-00AE46821B87}">
-  <ds:schemaRefs>
-    <ds:schemaRef ds:uri="http://schemas.microsoft.com/sharepoint/v3/contenttype/forms"/>
-  </ds:schemaRefs>
-</ds:datastoreItem>
-</file>
-
-<file path=customXml/itemProps3.xml><?xml version="1.0" encoding="utf-8"?>
-<ds:datastoreItem xmlns:ds="http://schemas.openxmlformats.org/officeDocument/2006/customXml" ds:itemID="{FABE5313-82E7-4B7A-BC6D-2F992E2295D4}">
-  <ds:schemaRefs>
-    <ds:schemaRef ds:uri="http://schemas.microsoft.com/office/2006/metadata/properties"/>
-    <ds:schemaRef ds:uri="http://schemas.microsoft.com/office/infopath/2007/PartnerControls"/>
-  </ds:schemaRefs>
-</ds:datastoreItem>
 </file>